--- a/法令ファイル/死刑再審無罪者に対し国民年金の給付等を行うための国民年金の保険料の納付の特例等に関する法律施行令/死刑再審無罪者に対し国民年金の給付等を行うための国民年金の保険料の納付の特例等に関する法律施行令（平成二十五年政令第二百八十号）.docx
+++ b/法令ファイル/死刑再審無罪者に対し国民年金の給付等を行うための国民年金の保険料の納付の特例等に関する法律施行令/死刑再審無罪者に対し国民年金の給付等を行うための国民年金の保険料の納付の特例等に関する法律施行令（平成二十五年政令第二百八十号）.docx
@@ -27,52 +27,34 @@
     </w:p>
     <w:p>
       <w:pPr>
-        <w:pStyle w:val="Heading6"/>
+        <w:pStyle w:val="ListBullet"/>
         <w:ind w:left="880"/>
       </w:pPr>
       <w:r>
         <w:t>一</w:t>
-      </w:r>
-    </w:p>
-    <w:p>
-      <w:pPr>
-        <w:ind w:left="880"/>
-      </w:pPr>
-      <w:r>
+        <w:br/>
         <w:t>旧保険料納付済期間（国民年金法等の一部を改正する法律（昭和六十年法律第三十四号。以下「昭和六十年法律第三十四号」という。）第一条の規定による改正前の国民年金法（昭和三十四年法律第百四十一号。以下「旧国民年金法」という。）第五条第三項に規定する保険料納付済期間をいう。以下同じ。）（他の法令の規定により旧保険料納付済期間とみなされた期間を含む。）</w:t>
       </w:r>
     </w:p>
     <w:p>
       <w:pPr>
-        <w:pStyle w:val="Heading6"/>
+        <w:pStyle w:val="ListBullet"/>
         <w:ind w:left="880"/>
       </w:pPr>
       <w:r>
         <w:t>二</w:t>
-      </w:r>
-    </w:p>
-    <w:p>
-      <w:pPr>
-        <w:ind w:left="880"/>
-      </w:pPr>
-      <w:r>
+        <w:br/>
         <w:t>新保険料納付済期間（国民年金法第五条第一項に規定する保険料納付済期間をいう。以下同じ。）（他の法令の規定により新保険料納付済期間とみなされた期間を含む。）</w:t>
       </w:r>
     </w:p>
     <w:p>
       <w:pPr>
-        <w:pStyle w:val="Heading6"/>
+        <w:pStyle w:val="ListBullet"/>
         <w:ind w:left="880"/>
       </w:pPr>
       <w:r>
         <w:t>三</w:t>
-      </w:r>
-    </w:p>
-    <w:p>
-      <w:pPr>
-        <w:ind w:left="880"/>
-      </w:pPr>
-      <w:r>
+        <w:br/>
         <w:t>六十歳に達した日の属する月以後の期間</w:t>
       </w:r>
     </w:p>
@@ -108,35 +90,23 @@
     </w:p>
     <w:p>
       <w:pPr>
-        <w:pStyle w:val="Heading6"/>
+        <w:pStyle w:val="ListBullet"/>
         <w:ind w:left="880"/>
       </w:pPr>
       <w:r>
         <w:t>一</w:t>
-      </w:r>
-    </w:p>
-    <w:p>
-      <w:pPr>
-        <w:ind w:left="880"/>
-      </w:pPr>
-      <w:r>
+        <w:br/>
         <w:t>納付対象期間（法第二条第一項に規定する対象期間のうち旧被保険者期間（同項に規定する旧被保険者期間をいう。以下同じ。）又は新被保険者期間（同項に規定する新被保険者期間をいう。以下同じ。）であるもの（前条各号に掲げる期間を除く。）をいう。以下同じ。）のうち、無罪判決確定日（同項に規定する無罪判決確定日をいう。以下同じ。）の三年前の日の属する年度に属する三月三十一日以前の期間の各月の国民年金法第八十七条第一項に規定する保険料につき、当該保険料の額（同法第九十条の二第一項から第三項までの規定によりその一部の額につき納付することを要しないものとされた当該保険料の残余の額につき納付されている場合においては、当該納付することを要しないものとされた当該保険料の額。以下この項において同じ。）と別表第一の上欄に掲げる年度に係る当該保険料の額にそれぞれ同表の下欄に定める率を乗じて得た額との合計額（この額に十円未満の端数がある場合においては、その端数金額が五円未満であるときは、これを切り捨て、その端数金額が五円以上であるときは、これを十円として計算した額）の総額</w:t>
       </w:r>
     </w:p>
     <w:p>
       <w:pPr>
-        <w:pStyle w:val="Heading6"/>
+        <w:pStyle w:val="ListBullet"/>
         <w:ind w:left="880"/>
       </w:pPr>
       <w:r>
         <w:t>二</w:t>
-      </w:r>
-    </w:p>
-    <w:p>
-      <w:pPr>
-        <w:ind w:left="880"/>
-      </w:pPr>
-      <w:r>
+        <w:br/>
         <w:t>納付対象期間のうち、無罪判決確定日の属する年度の前々年度に属する四月一日以後の期間の各月の国民年金法第八十七条第一項に規定する保険料の額の合計額</w:t>
       </w:r>
     </w:p>
@@ -206,52 +176,34 @@
     </w:p>
     <w:p>
       <w:pPr>
-        <w:pStyle w:val="Heading6"/>
+        <w:pStyle w:val="ListBullet"/>
         <w:ind w:left="880"/>
       </w:pPr>
       <w:r>
         <w:t>一</w:t>
-      </w:r>
-    </w:p>
-    <w:p>
-      <w:pPr>
-        <w:ind w:left="880"/>
-      </w:pPr>
-      <w:r>
+        <w:br/>
         <w:t>前条第三項の規定により旧保険料納付済期間とみなされた期間</w:t>
       </w:r>
     </w:p>
     <w:p>
       <w:pPr>
-        <w:pStyle w:val="Heading6"/>
+        <w:pStyle w:val="ListBullet"/>
         <w:ind w:left="880"/>
       </w:pPr>
       <w:r>
         <w:t>二</w:t>
-      </w:r>
-    </w:p>
-    <w:p>
-      <w:pPr>
-        <w:ind w:left="880"/>
-      </w:pPr>
-      <w:r>
+        <w:br/>
         <w:t>新保険料納付済期間（国民年金法附則第七条の三第三項、国民年金法等の一部を改正する法律（平成六年法律第九十五号。以下「平成六年法律第九十五号」という。）附則第十条第三項及び国民年金法等の一部を改正する法律（平成十六年法律第百四号。以下「平成十六年法律第百四号」という。）附則第二十一条第二項の規定により新保険料納付済期間に算入するものとされた期間、平成六年法律第九十五号附則第十一条第十項及び平成十六年法律第百四号附則第二十三条第十項の規定により新被保険者期間とみなされた期間に係る新保険料納付済期間並びに前条第三項の規定により新保険料納付済期間とみなされた期間を含む。）</w:t>
       </w:r>
     </w:p>
     <w:p>
       <w:pPr>
-        <w:pStyle w:val="Heading6"/>
+        <w:pStyle w:val="ListBullet"/>
         <w:ind w:left="880"/>
       </w:pPr>
       <w:r>
         <w:t>三</w:t>
-      </w:r>
-    </w:p>
-    <w:p>
-      <w:pPr>
-        <w:ind w:left="880"/>
-      </w:pPr>
-      <w:r>
+        <w:br/>
         <w:t>合算対象期間（国民年金法附則第九条第一項に規定する合算対象期間をいい、昭和六十年法律第三十四号附則第八条第四項及び第五項の規定により当該期間に算入することとされた期間を含む。以下同じ。）</w:t>
       </w:r>
     </w:p>
@@ -270,6 +222,8 @@
       </w:pPr>
       <w:r>
         <w:t>前項の規定による老齢基礎年金の額は、受給権者が、大正十五年四月二日から昭和四十一年四月一日までの間に生まれた者であって、その権利を取得した当時昭和六十年法律第三十四号附則第十四条第一項各号のいずれかに該当するその者の配偶者（婚姻の届出をしていないが事実上婚姻関係と同様の事情にある者を含む。以下同じ。）によって生計を維持していたときは、国民年金法第二十七条及び第六項の規定により読み替えて適用するものとされた同法第二十八条の規定にかかわらず、これらの規定に定める額に昭和六十年法律第三十四号附則第十四条第一項に規定する加算額を加算した額とする。</w:t>
+        <w:br/>
+        <w:t>ただし、その者が同項ただし書に該当するときは、この限りでない。</w:t>
       </w:r>
     </w:p>
     <w:p>
@@ -287,6 +241,8 @@
       </w:pPr>
       <w:r>
         <w:t>第二項の規定による老齢基礎年金の額は、受給権者が、大正十五年四月二日から昭和四十一年四月一日までの間に生まれた者であって、その権利を取得した日後にその者の配偶者が昭和六十年法律第三十四号附則第十四条第一項各号のいずれかに該当するに至り、かつ、その当時その者がその者の配偶者によって生計を維持していたときは、国民年金法第二十七条及び第六項の規定により読み替えて適用するものとされた同法第二十八条の規定にかかわらず、これらの規定に定める額に昭和六十年法律第三十四号附則第十四条第一項に規定する加算額を加算した額とする。</w:t>
+        <w:br/>
+        <w:t>ただし、その者が同項ただし書に該当するときは、この限りでない。</w:t>
       </w:r>
     </w:p>
     <w:p>
@@ -351,90 +307,62 @@
     <w:p>
       <w:r>
         <w:t>六十五歳に達した日において次に掲げる期間を合算した期間が十年に満たない者（昭和六十年法律第三十四号附則第三十一条第一項に規定する者を除く。）が同日以後に第二条第三項の規定により旧保険料納付済期間又は新保険料納付済期間とみなされた期間を有したことにより、次に掲げる期間を合算した期間が十年以上となったときは、国民年金法附則第九条の三第一項に定める老齢年金の支給要件に該当するものとみなして、その者（同法附則第九条第一項及び昭和六十年法律第三十四号附則第十二条第一項に規定する者を除く。）に国民年金法附則第九条の三第一項の規定による老齢年金を支給する。</w:t>
+        <w:br/>
+        <w:t>ただし、第一号から第三号までに掲げる期間を合算した期間が一年以上であり、かつ、同法第二十六条ただし書に該当する場合に限る。</w:t>
       </w:r>
     </w:p>
     <w:p>
       <w:pPr>
-        <w:pStyle w:val="Heading6"/>
+        <w:pStyle w:val="ListBullet"/>
         <w:ind w:left="880"/>
       </w:pPr>
       <w:r>
         <w:t>一</w:t>
-      </w:r>
-    </w:p>
-    <w:p>
-      <w:pPr>
-        <w:ind w:left="880"/>
-      </w:pPr>
-      <w:r>
+        <w:br/>
         <w:t>第二条第三項の規定により旧保険料納付済期間とみなされた期間</w:t>
       </w:r>
     </w:p>
     <w:p>
       <w:pPr>
-        <w:pStyle w:val="Heading6"/>
+        <w:pStyle w:val="ListBullet"/>
         <w:ind w:left="880"/>
       </w:pPr>
       <w:r>
         <w:t>二</w:t>
-      </w:r>
-    </w:p>
-    <w:p>
-      <w:pPr>
-        <w:ind w:left="880"/>
-      </w:pPr>
-      <w:r>
+        <w:br/>
         <w:t>国民年金法第七条第一項第一号に規定する第一号被保険者（同法附則第五条第一項、平成六年法律第九十五号附則第十一条第一項及び平成十六年法律第百四号附則第二十三条第一項の規定による被保険者を含む。次条第二号において「第一号被保険者」という。）としての国民年金の被保険者期間に係る新保険料納付済期間（第二条第三項又は昭和六十年法律第三十四号附則第八条第一項の規定により新保険料納付済期間とみなされた期間を含む。）</w:t>
       </w:r>
     </w:p>
     <w:p>
       <w:pPr>
-        <w:pStyle w:val="Heading6"/>
+        <w:pStyle w:val="ListBullet"/>
         <w:ind w:left="880"/>
       </w:pPr>
       <w:r>
         <w:t>三</w:t>
-      </w:r>
-    </w:p>
-    <w:p>
-      <w:pPr>
-        <w:ind w:left="880"/>
-      </w:pPr>
-      <w:r>
+        <w:br/>
         <w:t>新保険料免除期間（昭和六十年法律第三十四号附則第八条第一項の規定により新保険料免除期間とみなされた期間を含む。）</w:t>
       </w:r>
     </w:p>
     <w:p>
       <w:pPr>
-        <w:pStyle w:val="Heading6"/>
+        <w:pStyle w:val="ListBullet"/>
         <w:ind w:left="880"/>
       </w:pPr>
       <w:r>
         <w:t>四</w:t>
-      </w:r>
-    </w:p>
-    <w:p>
-      <w:pPr>
-        <w:ind w:left="880"/>
-      </w:pPr>
-      <w:r>
+        <w:br/>
         <w:t>合算対象期間</w:t>
       </w:r>
     </w:p>
     <w:p>
       <w:pPr>
-        <w:pStyle w:val="Heading6"/>
+        <w:pStyle w:val="ListBullet"/>
         <w:ind w:left="880"/>
       </w:pPr>
       <w:r>
         <w:t>五</w:t>
-      </w:r>
-    </w:p>
-    <w:p>
-      <w:pPr>
-        <w:ind w:left="880"/>
-      </w:pPr>
-      <w:r>
+        <w:br/>
         <w:t>旧陸軍共済組合令（昭和十五年勅令第九百四十七号）に基づく旧陸軍共済組合又は国民年金法施行令（昭和三十四年政令第百八十四号）第十三条に規定する共済組合の組合員であった期間であって、同令第十四条に規定するもの（第六条第一項において「旧共済組合員期間」という。）</w:t>
       </w:r>
     </w:p>
@@ -453,52 +381,34 @@
     </w:p>
     <w:p>
       <w:pPr>
-        <w:pStyle w:val="Heading6"/>
+        <w:pStyle w:val="ListBullet"/>
         <w:ind w:left="880"/>
       </w:pPr>
       <w:r>
         <w:t>一</w:t>
-      </w:r>
-    </w:p>
-    <w:p>
-      <w:pPr>
-        <w:ind w:left="880"/>
-      </w:pPr>
-      <w:r>
+        <w:br/>
         <w:t>旧保険料納付済期間（第二条第三項又は他の法令の規定により旧保険料納付済期間とみなされた期間を含む。）</w:t>
       </w:r>
     </w:p>
     <w:p>
       <w:pPr>
-        <w:pStyle w:val="Heading6"/>
+        <w:pStyle w:val="ListBullet"/>
         <w:ind w:left="880"/>
       </w:pPr>
       <w:r>
         <w:t>二</w:t>
-      </w:r>
-    </w:p>
-    <w:p>
-      <w:pPr>
-        <w:ind w:left="880"/>
-      </w:pPr>
-      <w:r>
+        <w:br/>
         <w:t>第一号被保険者又は国民年金法第七条第一項第三号に規定する第三号被保険者としての国民年金の被保険者期間に係る新保険料納付済期間（第二条第三項の規定により新保険料納付済期間とみなされた期間を含む。）</w:t>
       </w:r>
     </w:p>
     <w:p>
       <w:pPr>
-        <w:pStyle w:val="Heading6"/>
+        <w:pStyle w:val="ListBullet"/>
         <w:ind w:left="880"/>
       </w:pPr>
       <w:r>
         <w:t>三</w:t>
-      </w:r>
-    </w:p>
-    <w:p>
-      <w:pPr>
-        <w:ind w:left="880"/>
-      </w:pPr>
-      <w:r>
+        <w:br/>
         <w:t>旧保険料免除期間（旧国民年金法第五条第四項に規定する保険料免除期間をいう。以下同じ。）（他の法令の規定により旧保険料免除期間とみなされた期間を含む。）</w:t>
       </w:r>
     </w:p>
@@ -513,6 +423,8 @@
     <w:p>
       <w:r>
         <w:t>旧共済組合員期間は、前条の規定の適用については、旧保険料免除期間とみなす。</w:t>
+        <w:br/>
+        <w:t>ただし、旧保険料納付済期間（他の法令の規定により旧保険料納付済期間とみなされた期間を含む。）と旧保険料免除期間（他の法令の規定により旧保険料免除期間とみなされた期間を含む。）とを合算した期間が一年以上であり、かつ、旧国民年金法による老齢年金（老齢福祉年金を除く。）又は通算老齢年金の受給資格期間を満たしていない場合に限る。</w:t>
       </w:r>
     </w:p>
     <w:p>
@@ -603,35 +515,23 @@
     </w:p>
     <w:p>
       <w:pPr>
-        <w:pStyle w:val="Heading6"/>
+        <w:pStyle w:val="ListBullet"/>
         <w:ind w:left="880"/>
       </w:pPr>
       <w:r>
         <w:t>一</w:t>
-      </w:r>
-    </w:p>
-    <w:p>
-      <w:pPr>
-        <w:ind w:left="880"/>
-      </w:pPr>
-      <w:r>
+        <w:br/>
         <w:t>第二条第一項及び附則第四条第一項の規定による申出の受理</w:t>
       </w:r>
     </w:p>
     <w:p>
       <w:pPr>
-        <w:pStyle w:val="Heading6"/>
+        <w:pStyle w:val="ListBullet"/>
         <w:ind w:left="880"/>
       </w:pPr>
       <w:r>
         <w:t>二</w:t>
-      </w:r>
-    </w:p>
-    <w:p>
-      <w:pPr>
-        <w:ind w:left="880"/>
-      </w:pPr>
-      <w:r>
+        <w:br/>
         <w:t>前号に掲げるもののほか、厚生労働省令で定める権限</w:t>
       </w:r>
     </w:p>
@@ -650,6 +550,8 @@
       </w:pPr>
       <w:r>
         <w:t>国民年金法第百九条の四第三項、第四項、第六項及び第七項の規定は、機構による前項各号に掲げる権限に係る事務の実施について準用する。</w:t>
+        <w:br/>
+        <w:t>この場合において、次の表の上欄に掲げる同法の規定中同表の中欄に掲げる字句は、それぞれ同表の下欄に掲げる字句に読み替えるものとする。</w:t>
       </w:r>
     </w:p>
     <w:p>
@@ -667,52 +569,34 @@
     </w:p>
     <w:p>
       <w:pPr>
-        <w:pStyle w:val="Heading6"/>
+        <w:pStyle w:val="ListBullet"/>
         <w:ind w:left="880"/>
       </w:pPr>
       <w:r>
         <w:t>一</w:t>
-      </w:r>
-    </w:p>
-    <w:p>
-      <w:pPr>
-        <w:ind w:left="880"/>
-      </w:pPr>
-      <w:r>
+        <w:br/>
         <w:t>第三条第二項、第四条及び第五条の規定による老齢基礎年金又は老齢年金の支給に係る事務（当該老齢基礎年金又は老齢年金の裁定を除く。）</w:t>
       </w:r>
     </w:p>
     <w:p>
       <w:pPr>
-        <w:pStyle w:val="Heading6"/>
+        <w:pStyle w:val="ListBullet"/>
         <w:ind w:left="880"/>
       </w:pPr>
       <w:r>
         <w:t>二</w:t>
-      </w:r>
-    </w:p>
-    <w:p>
-      <w:pPr>
-        <w:ind w:left="880"/>
-      </w:pPr>
-      <w:r>
+        <w:br/>
         <w:t>第八条の規定による既裁定老齢年金の額の改定に係る事務（前条第一項第一号に掲げる申出の受理及び当該改定に係る決定を除く。）</w:t>
       </w:r>
     </w:p>
     <w:p>
       <w:pPr>
-        <w:pStyle w:val="Heading6"/>
+        <w:pStyle w:val="ListBullet"/>
         <w:ind w:left="880"/>
       </w:pPr>
       <w:r>
         <w:t>三</w:t>
-      </w:r>
-    </w:p>
-    <w:p>
-      <w:pPr>
-        <w:ind w:left="880"/>
-      </w:pPr>
-      <w:r>
+        <w:br/>
         <w:t>前二号に掲げるもののほか、厚生労働省令で定める事務</w:t>
       </w:r>
     </w:p>
@@ -731,6 +615,8 @@
       </w:pPr>
       <w:r>
         <w:t>国民年金法第百九条の十第二項及び第三項の規定は、前項の規定による機構への事務の委託について準用する。</w:t>
+        <w:br/>
+        <w:t>この場合において、同条第二項中「前項各号」とあるのは「死刑再審無罪者に対し国民年金の給付等を行うための国民年金の保険料の納付の特例等に関する法律施行令（次項において「死刑再審無罪者特例法施行令」という。）第十一条第一項各号」と、同条第三項中「前二項」とあるのは「死刑再審無罪者特例法施行令第十一条第一項及び前項」と、「第一項各号」とあるのは「同条第一項各号」と読み替えるものとする。</w:t>
       </w:r>
     </w:p>
     <w:p>
@@ -748,35 +634,23 @@
     </w:p>
     <w:p>
       <w:pPr>
-        <w:pStyle w:val="Heading6"/>
+        <w:pStyle w:val="ListBullet"/>
         <w:ind w:left="880"/>
       </w:pPr>
       <w:r>
         <w:t>一</w:t>
-      </w:r>
-    </w:p>
-    <w:p>
-      <w:pPr>
-        <w:ind w:left="880"/>
-      </w:pPr>
-      <w:r>
+        <w:br/>
         <w:t>国民年金法による付加年金及び同法附則第九条の三第一項の規定による老齢年金並びに旧国民年金法による老齢年金（老齢福祉年金を除く。）及び通算老齢年金並びに旧国民年金法附則第九条の三第一項の規定による老齢年金</w:t>
       </w:r>
     </w:p>
     <w:p>
       <w:pPr>
-        <w:pStyle w:val="Heading6"/>
+        <w:pStyle w:val="ListBullet"/>
         <w:ind w:left="880"/>
       </w:pPr>
       <w:r>
         <w:t>二</w:t>
-      </w:r>
-    </w:p>
-    <w:p>
-      <w:pPr>
-        <w:ind w:left="880"/>
-      </w:pPr>
-      <w:r>
+        <w:br/>
         <w:t>厚生年金保険法（昭和二十九年法律第百十五号）による老齢厚生年金及び昭和六十年法律第三十四号第三条の規定による改正前の厚生年金保険法（以下「旧厚生年金保険法」という。）による通算老齢年金</w:t>
       </w:r>
     </w:p>
@@ -795,69 +669,45 @@
     </w:p>
     <w:p>
       <w:pPr>
-        <w:pStyle w:val="Heading6"/>
+        <w:pStyle w:val="ListBullet"/>
         <w:ind w:left="880"/>
       </w:pPr>
       <w:r>
         <w:t>一</w:t>
-      </w:r>
-    </w:p>
-    <w:p>
-      <w:pPr>
-        <w:ind w:left="880"/>
-      </w:pPr>
-      <w:r>
+        <w:br/>
         <w:t>国民年金法による老齢基礎年金及び付加年金並びに同法附則第九条の三第一項の規定による老齢年金並びに旧国民年金法による老齢年金（老齢福祉年金を除く。）及び通算老齢年金並びに旧国民年金法附則第九条の三第一項の規定による老齢年金</w:t>
       </w:r>
     </w:p>
     <w:p>
       <w:pPr>
-        <w:pStyle w:val="Heading6"/>
+        <w:pStyle w:val="ListBullet"/>
         <w:ind w:left="880"/>
       </w:pPr>
       <w:r>
         <w:t>二</w:t>
-      </w:r>
-    </w:p>
-    <w:p>
-      <w:pPr>
-        <w:ind w:left="880"/>
-      </w:pPr>
-      <w:r>
+        <w:br/>
         <w:t>厚生年金保険法による老齢厚生年金及び旧厚生年金保険法による通算老齢年金</w:t>
       </w:r>
     </w:p>
     <w:p>
       <w:pPr>
-        <w:pStyle w:val="Heading6"/>
+        <w:pStyle w:val="ListBullet"/>
         <w:ind w:left="880"/>
       </w:pPr>
       <w:r>
         <w:t>三</w:t>
-      </w:r>
-    </w:p>
-    <w:p>
-      <w:pPr>
-        <w:ind w:left="880"/>
-      </w:pPr>
-      <w:r>
+        <w:br/>
         <w:t>国民年金法による障害基礎年金、遺族基礎年金及び寡婦年金並びに旧国民年金法による障害年金、母子年金、準母子年金及び寡婦年金</w:t>
       </w:r>
     </w:p>
     <w:p>
       <w:pPr>
-        <w:pStyle w:val="Heading6"/>
+        <w:pStyle w:val="ListBullet"/>
         <w:ind w:left="880"/>
       </w:pPr>
       <w:r>
         <w:t>四</w:t>
-      </w:r>
-    </w:p>
-    <w:p>
-      <w:pPr>
-        <w:ind w:left="880"/>
-      </w:pPr>
-      <w:r>
+        <w:br/>
         <w:t>厚生年金保険法による障害厚生年金、障害手当金、遺族厚生年金及び特例遺族年金並びに旧厚生年金保険法による障害年金、遺族年金、通算遺族年金及び特例遺族年金</w:t>
       </w:r>
     </w:p>
@@ -876,35 +726,23 @@
     </w:p>
     <w:p>
       <w:pPr>
-        <w:pStyle w:val="Heading6"/>
+        <w:pStyle w:val="ListBullet"/>
         <w:ind w:left="880"/>
       </w:pPr>
       <w:r>
         <w:t>一</w:t>
-      </w:r>
-    </w:p>
-    <w:p>
-      <w:pPr>
-        <w:ind w:left="880"/>
-      </w:pPr>
-      <w:r>
+        <w:br/>
         <w:t>イに掲げる額とロに掲げる額との合算額</w:t>
       </w:r>
     </w:p>
     <w:p>
       <w:pPr>
-        <w:pStyle w:val="Heading6"/>
+        <w:pStyle w:val="ListBullet"/>
         <w:ind w:left="880"/>
       </w:pPr>
       <w:r>
         <w:t>二</w:t>
-      </w:r>
-    </w:p>
-    <w:p>
-      <w:pPr>
-        <w:ind w:left="880"/>
-      </w:pPr>
-      <w:r>
+        <w:br/>
         <w:t>次に掲げる額の合算額</w:t>
       </w:r>
     </w:p>
@@ -927,104 +765,92 @@
     </w:p>
     <w:p>
       <w:pPr>
-        <w:pStyle w:val="Heading6"/>
+        <w:pStyle w:val="ListBullet"/>
         <w:ind w:left="880"/>
       </w:pPr>
       <w:r>
         <w:t>一</w:t>
+        <w:br/>
+        <w:t>みなし計算対象期間</w:t>
+        <w:br/>
+        <w:br/>
+        <w:br/>
+        <w:t>老齢給付の支給開始年齢到達日の属する月の翌月から無罪判決確定日の属する月までの期間をいう。</w:t>
       </w:r>
     </w:p>
     <w:p>
       <w:pPr>
+        <w:pStyle w:val="ListBullet"/>
         <w:ind w:left="880"/>
       </w:pPr>
       <w:r>
-        <w:t>みなし計算対象期間</w:t>
+        <w:t>二</w:t>
+        <w:br/>
+        <w:t>各月みなし計算給付額</w:t>
+        <w:br/>
+        <w:br/>
+        <w:br/>
+        <w:t>死刑再審無罪者が六十歳に達した日に納付対象期間に係る保険料が納付されたものとみなした場合におけるみなし計算対象期間の各月における月分の老齢給付の額として給付ごとに計算される額をいう。</w:t>
       </w:r>
     </w:p>
     <w:p>
       <w:pPr>
-        <w:pStyle w:val="Heading6"/>
+        <w:pStyle w:val="ListBullet"/>
         <w:ind w:left="880"/>
       </w:pPr>
       <w:r>
-        <w:t>二</w:t>
+        <w:t>三</w:t>
+        <w:br/>
+        <w:t>老齢給付</w:t>
+        <w:br/>
+        <w:br/>
+        <w:br/>
+        <w:t>国民年金法による老齢基礎年金及び第十二条各号に掲げる給付をいう。</w:t>
       </w:r>
     </w:p>
     <w:p>
       <w:pPr>
+        <w:pStyle w:val="ListBullet"/>
         <w:ind w:left="880"/>
       </w:pPr>
       <w:r>
-        <w:t>各月みなし計算給付額</w:t>
+        <w:t>四</w:t>
+        <w:br/>
+        <w:t>支給開始年齢到達日</w:t>
+        <w:br/>
+        <w:br/>
+        <w:br/>
+        <w:t>老齢給付の支給開始年齢（法第三条第一項に規定する支給開始年齢をいう。）として給付ごとに法務省令で定める年齢に達した日をいう。</w:t>
       </w:r>
     </w:p>
     <w:p>
       <w:pPr>
-        <w:pStyle w:val="Heading6"/>
+        <w:pStyle w:val="ListBullet"/>
         <w:ind w:left="880"/>
       </w:pPr>
       <w:r>
-        <w:t>三</w:t>
+        <w:t>五</w:t>
+        <w:br/>
+        <w:t>控除対象各月老齢給付額</w:t>
+        <w:br/>
+        <w:br/>
+        <w:br/>
+        <w:t>みなし計算対象期間の各月において死刑再審無罪者に対して支給された控除対象老齢給付（前条第一号又は第二号に掲げる給付をいう。）の額をいう。</w:t>
       </w:r>
     </w:p>
     <w:p>
       <w:pPr>
-        <w:ind w:left="880"/>
-      </w:pPr>
-      <w:r>
-        <w:t>老齢給付</w:t>
-      </w:r>
-    </w:p>
-    <w:p>
-      <w:pPr>
-        <w:pStyle w:val="Heading6"/>
-        <w:ind w:left="880"/>
-      </w:pPr>
-      <w:r>
-        <w:t>四</w:t>
-      </w:r>
-    </w:p>
-    <w:p>
-      <w:pPr>
-        <w:ind w:left="880"/>
-      </w:pPr>
-      <w:r>
-        <w:t>支給開始年齢到達日</w:t>
-      </w:r>
-    </w:p>
-    <w:p>
-      <w:pPr>
-        <w:pStyle w:val="Heading6"/>
-        <w:ind w:left="880"/>
-      </w:pPr>
-      <w:r>
-        <w:t>五</w:t>
-      </w:r>
-    </w:p>
-    <w:p>
-      <w:pPr>
-        <w:ind w:left="880"/>
-      </w:pPr>
-      <w:r>
-        <w:t>控除対象各月老齢給付額</w:t>
-      </w:r>
-    </w:p>
-    <w:p>
-      <w:pPr>
-        <w:pStyle w:val="Heading6"/>
+        <w:pStyle w:val="ListBullet"/>
         <w:ind w:left="880"/>
       </w:pPr>
       <w:r>
         <w:t>六</w:t>
-      </w:r>
-    </w:p>
-    <w:p>
-      <w:pPr>
-        <w:ind w:left="880"/>
-      </w:pPr>
-      <w:r>
+        <w:br/>
         <w:t>控除対象各月障害等給付額</w:t>
+        <w:br/>
+        <w:br/>
+        <w:br/>
+        <w:t>死刑再審無罪者に対して支給された控除対象障害等給付（前条第三号又は第四号に掲げる給付（厚生年金保険法による障害手当金を除く。）をいう。）の額をいう。</w:t>
       </w:r>
     </w:p>
     <w:p>
@@ -1154,35 +980,23 @@
     </w:p>
     <w:p>
       <w:pPr>
-        <w:pStyle w:val="Heading6"/>
+        <w:pStyle w:val="ListBullet"/>
         <w:ind w:left="880"/>
       </w:pPr>
       <w:r>
         <w:t>一</w:t>
-      </w:r>
-    </w:p>
-    <w:p>
-      <w:pPr>
-        <w:ind w:left="880"/>
-      </w:pPr>
-      <w:r>
+        <w:br/>
         <w:t>国民年金法による付加年金及び同法附則第九条の三第一項の規定による老齢年金並びに旧国民年金法による老齢年金（老齢福祉年金を除く。）及び通算老齢年金並びに旧国民年金法附則第九条の三第一項の規定による老齢年金</w:t>
       </w:r>
     </w:p>
     <w:p>
       <w:pPr>
-        <w:pStyle w:val="Heading6"/>
+        <w:pStyle w:val="ListBullet"/>
         <w:ind w:left="880"/>
       </w:pPr>
       <w:r>
         <w:t>二</w:t>
-      </w:r>
-    </w:p>
-    <w:p>
-      <w:pPr>
-        <w:ind w:left="880"/>
-      </w:pPr>
-      <w:r>
+        <w:br/>
         <w:t>厚生年金保険法による老齢厚生年金及び旧厚生年金保険法による通算老齢年金</w:t>
       </w:r>
     </w:p>
@@ -1226,10 +1040,22 @@
         <w:pStyle w:val="Heading1"/>
       </w:pPr>
       <w:r>
-        <w:t>附　則（平成二六年一月一六日政令第九号）</w:t>
+        <w:t>附則（平成二六年一月一六日政令第九号）</w:t>
       </w:r>
     </w:p>
     <w:p>
+      <w:pPr>
+        <w:pStyle w:val="Heading5"/>
+        <w:ind w:left="440"/>
+      </w:pPr>
+      <w:r>
+        <w:t>１</w:t>
+      </w:r>
+    </w:p>
+    <w:p>
+      <w:pPr>
+        <w:ind w:left="440"/>
+      </w:pPr>
       <w:r>
         <w:t>この政令は、平成二十六年四月一日から施行する。</w:t>
       </w:r>
@@ -1249,6 +1075,8 @@
       </w:pPr>
       <w:r>
         <w:t>公的年金制度の財政基盤及び最低保障機能の強化等のための国民年金法等の一部を改正する法律（以下この項において「年金機能強化法」という。）附則第一条第三号に掲げる規定の施行の際現に年金機能強化法第三条の規定による改正前の厚生年金保険法（昭和二十九年法律第百十五号。以下この項において「改正前厚年法」という。）第六十六条第三項の規定により支給が停止されている夫に対する遺族厚生年金については、年金機能強化法第三条の規定による改正後の厚生年金保険法（次項において「改正後厚年法」という。）第六十六条第二項の規定は適用せず、改正前厚年法第六十六条第三項前段及び同項後段において準用する同条第二項ただし書の規定は、なおその効力を有する。</w:t>
+        <w:br/>
+        <w:t>この場合において、同項ただし書中「次条」とあるのは、「第六十七条」とする。</w:t>
       </w:r>
     </w:p>
     <w:p>
@@ -1295,7 +1123,7 @@
         <w:pStyle w:val="Heading1"/>
       </w:pPr>
       <w:r>
-        <w:t>附　則（平成二六年三月二八日政令第九七号）</w:t>
+        <w:t>附則（平成二六年三月二八日政令第九七号）</w:t>
       </w:r>
     </w:p>
     <w:p>
@@ -1313,7 +1141,7 @@
         <w:pStyle w:val="Heading1"/>
       </w:pPr>
       <w:r>
-        <w:t>附　則（平成二六年三月三一日政令第一一二号）</w:t>
+        <w:t>附則（平成二六年三月三一日政令第一一二号）</w:t>
       </w:r>
     </w:p>
     <w:p>
@@ -1352,7 +1180,7 @@
         <w:pStyle w:val="Heading1"/>
       </w:pPr>
       <w:r>
-        <w:t>附　則（平成二七年三月二五日政令第八六号）</w:t>
+        <w:t>附則（平成二七年三月二五日政令第八六号）</w:t>
       </w:r>
     </w:p>
     <w:p>
@@ -1391,7 +1219,7 @@
         <w:pStyle w:val="Heading1"/>
       </w:pPr>
       <w:r>
-        <w:t>附　則（平成二七年九月三〇日政令第三四二号）</w:t>
+        <w:t>附則（平成二七年九月三〇日政令第三四二号）</w:t>
       </w:r>
     </w:p>
     <w:p>
@@ -1417,7 +1245,7 @@
         <w:pStyle w:val="Heading1"/>
       </w:pPr>
       <w:r>
-        <w:t>附　則（平成二八年三月三一日政令第一二八号）</w:t>
+        <w:t>附則（平成二八年三月三一日政令第一二八号）</w:t>
       </w:r>
     </w:p>
     <w:p>
@@ -1456,7 +1284,7 @@
         <w:pStyle w:val="Heading1"/>
       </w:pPr>
       <w:r>
-        <w:t>附　則（平成二九年三月三一日政令第一〇〇号）</w:t>
+        <w:t>附則（平成二九年三月三一日政令第一〇〇号）</w:t>
       </w:r>
     </w:p>
     <w:p>
@@ -1495,7 +1323,7 @@
         <w:pStyle w:val="Heading1"/>
       </w:pPr>
       <w:r>
-        <w:t>附　則（平成二九年七月二八日政令第二一四号）</w:t>
+        <w:t>附則（平成二九年七月二八日政令第二一四号）</w:t>
       </w:r>
     </w:p>
     <w:p>
@@ -1521,7 +1349,7 @@
         <w:pStyle w:val="Heading1"/>
       </w:pPr>
       <w:r>
-        <w:t>附　則（平成三〇年三月三〇日政令第一一五号）</w:t>
+        <w:t>附則（平成三〇年三月三〇日政令第一一五号）</w:t>
       </w:r>
     </w:p>
     <w:p>
@@ -1560,7 +1388,7 @@
         <w:pStyle w:val="Heading1"/>
       </w:pPr>
       <w:r>
-        <w:t>附　則（平成三一年三月二九日政令第一二〇号）</w:t>
+        <w:t>附則（平成三一年三月二九日政令第一二〇号）</w:t>
       </w:r>
     </w:p>
     <w:p>
@@ -1599,7 +1427,7 @@
         <w:pStyle w:val="Heading1"/>
       </w:pPr>
       <w:r>
-        <w:t>附　則（令和二年三月三〇日政令第一〇一号）</w:t>
+        <w:t>附則（令和二年三月三〇日政令第一〇一号）</w:t>
       </w:r>
     </w:p>
     <w:p>
@@ -1638,7 +1466,7 @@
         <w:pStyle w:val="Heading1"/>
       </w:pPr>
       <w:r>
-        <w:t>附　則（令和三年三月三一日政令第一〇〇号）</w:t>
+        <w:t>附則（令和三年三月三一日政令第一〇〇号）</w:t>
       </w:r>
     </w:p>
     <w:p>
@@ -1687,7 +1515,7 @@
     </w:pPr>
     <w:r>
       <w:tab/>
-      <w:t>WeGov v0.1 - FTS141</w:t>
+      <w:t>WeGov v0.2 - FTS141</w:t>
     </w:r>
   </w:p>
 </w:ftr>
